--- a/法令ファイル/商工会及び商工会議所による小規模事業者の支援に関する法律施行規則/商工会及び商工会議所による小規模事業者の支援に関する法律施行規則（平成五年通商産業省令第四十四号）.docx
+++ b/法令ファイル/商工会及び商工会議所による小規模事業者の支援に関する法律施行規則/商工会及び商工会議所による小規模事業者の支援に関する法律施行規則（平成五年通商産業省令第四十四号）.docx
@@ -44,35 +44,23 @@
     </w:p>
     <w:p>
       <w:pPr>
-        <w:pStyle w:val="Heading6"/>
+        <w:pStyle w:val="ListBullet"/>
         <w:ind w:left="880"/>
       </w:pPr>
       <w:r>
         <w:t>一</w:t>
-      </w:r>
-    </w:p>
-    <w:p>
-      <w:pPr>
-        <w:ind w:left="880"/>
-      </w:pPr>
-      <w:r>
+        <w:br/>
         <w:t>当該商工会又は商工会議所の直近の事業報告書、貸借対照表及び収支決算書並びに事業計画書</w:t>
       </w:r>
     </w:p>
     <w:p>
       <w:pPr>
-        <w:pStyle w:val="Heading6"/>
+        <w:pStyle w:val="ListBullet"/>
         <w:ind w:left="880"/>
       </w:pPr>
       <w:r>
         <w:t>二</w:t>
-      </w:r>
-    </w:p>
-    <w:p>
-      <w:pPr>
-        <w:ind w:left="880"/>
-      </w:pPr>
-      <w:r>
+        <w:br/>
         <w:t>当該経営発達支援計画について議決をした当該商工会又は商工会議所の総会又は議員総会その他これに準ずるものの議事録の写し</w:t>
       </w:r>
     </w:p>
@@ -108,52 +96,34 @@
     </w:p>
     <w:p>
       <w:pPr>
-        <w:pStyle w:val="Heading6"/>
+        <w:pStyle w:val="ListBullet"/>
         <w:ind w:left="880"/>
       </w:pPr>
       <w:r>
         <w:t>一</w:t>
-      </w:r>
-    </w:p>
-    <w:p>
-      <w:pPr>
-        <w:ind w:left="880"/>
-      </w:pPr>
-      <w:r>
+        <w:br/>
         <w:t>経営発達支援計画の実施状況を記載した書類</w:t>
       </w:r>
     </w:p>
     <w:p>
       <w:pPr>
-        <w:pStyle w:val="Heading6"/>
+        <w:pStyle w:val="ListBullet"/>
         <w:ind w:left="880"/>
       </w:pPr>
       <w:r>
         <w:t>二</w:t>
-      </w:r>
-    </w:p>
-    <w:p>
-      <w:pPr>
-        <w:ind w:left="880"/>
-      </w:pPr>
-      <w:r>
+        <w:br/>
         <w:t>当該変更について議決をした当該商工会又は商工会議所の総会又は議員総会その他これに準ずるものの議事録の写し</w:t>
       </w:r>
     </w:p>
     <w:p>
       <w:pPr>
-        <w:pStyle w:val="Heading6"/>
+        <w:pStyle w:val="ListBullet"/>
         <w:ind w:left="880"/>
       </w:pPr>
       <w:r>
         <w:t>三</w:t>
-      </w:r>
-    </w:p>
-    <w:p>
-      <w:pPr>
-        <w:ind w:left="880"/>
-      </w:pPr>
-      <w:r>
+        <w:br/>
         <w:t>当該変更に伴い前条第二項に掲げる書類に変更があったときは、その変更に係る書類</w:t>
       </w:r>
     </w:p>
@@ -202,120 +172,78 @@
     </w:p>
     <w:p>
       <w:pPr>
-        <w:pStyle w:val="Heading6"/>
+        <w:pStyle w:val="ListBullet"/>
         <w:ind w:left="880"/>
       </w:pPr>
       <w:r>
         <w:t>一</w:t>
-      </w:r>
-    </w:p>
-    <w:p>
-      <w:pPr>
-        <w:ind w:left="880"/>
-      </w:pPr>
-      <w:r>
+        <w:br/>
         <w:t>当該商工会等の定款</w:t>
       </w:r>
     </w:p>
     <w:p>
       <w:pPr>
-        <w:pStyle w:val="Heading6"/>
+        <w:pStyle w:val="ListBullet"/>
         <w:ind w:left="880"/>
       </w:pPr>
       <w:r>
         <w:t>二</w:t>
-      </w:r>
-    </w:p>
-    <w:p>
-      <w:pPr>
-        <w:ind w:left="880"/>
-      </w:pPr>
-      <w:r>
+        <w:br/>
         <w:t>当該商工会等の最近三期間の事業報告書、貸借対照表及び収支決算書、最終の財産目録並びに事業計画書</w:t>
       </w:r>
     </w:p>
     <w:p>
       <w:pPr>
-        <w:pStyle w:val="Heading6"/>
+        <w:pStyle w:val="ListBullet"/>
         <w:ind w:left="880"/>
       </w:pPr>
       <w:r>
         <w:t>三</w:t>
-      </w:r>
-    </w:p>
-    <w:p>
-      <w:pPr>
-        <w:ind w:left="880"/>
-      </w:pPr>
-      <w:r>
+        <w:br/>
         <w:t>当該基盤施設計画について議決をした当該商工会等の総会、議員総会又は会員総会の議事録の写し</w:t>
       </w:r>
     </w:p>
     <w:p>
       <w:pPr>
-        <w:pStyle w:val="Heading6"/>
+        <w:pStyle w:val="ListBullet"/>
         <w:ind w:left="880"/>
       </w:pPr>
       <w:r>
         <w:t>四</w:t>
-      </w:r>
-    </w:p>
-    <w:p>
-      <w:pPr>
-        <w:ind w:left="880"/>
-      </w:pPr>
-      <w:r>
+        <w:br/>
         <w:t>設置する施設の配置及び構造を示す図面</w:t>
       </w:r>
     </w:p>
     <w:p>
       <w:pPr>
-        <w:pStyle w:val="Heading6"/>
+        <w:pStyle w:val="ListBullet"/>
         <w:ind w:left="880"/>
       </w:pPr>
       <w:r>
         <w:t>五</w:t>
-      </w:r>
-    </w:p>
-    <w:p>
-      <w:pPr>
-        <w:ind w:left="880"/>
-      </w:pPr>
-      <w:r>
+        <w:br/>
         <w:t>当該基盤施設事業の全部又は一部を実施する商工会等以外の者（以下「商工会等以外の実施者」という。）の定款</w:t>
       </w:r>
     </w:p>
     <w:p>
       <w:pPr>
-        <w:pStyle w:val="Heading6"/>
+        <w:pStyle w:val="ListBullet"/>
         <w:ind w:left="880"/>
       </w:pPr>
       <w:r>
         <w:t>六</w:t>
-      </w:r>
-    </w:p>
-    <w:p>
-      <w:pPr>
-        <w:ind w:left="880"/>
-      </w:pPr>
-      <w:r>
+        <w:br/>
         <w:t>当該商工会等以外の実施者の最近三期間の事業報告書、貸借対照表及び損益計算書又は収支決算書、最終の財産目録並びに事業計画書</w:t>
       </w:r>
     </w:p>
     <w:p>
       <w:pPr>
-        <w:pStyle w:val="Heading6"/>
+        <w:pStyle w:val="ListBullet"/>
         <w:ind w:left="880"/>
       </w:pPr>
       <w:r>
         <w:t>七</w:t>
-      </w:r>
-    </w:p>
-    <w:p>
-      <w:pPr>
-        <w:ind w:left="880"/>
-      </w:pPr>
-      <w:r>
+        <w:br/>
         <w:t>当該商工会等以外の実施者に出資し、又は拠出しているすべての者の氏名又は名称、資本金の額又は出資の総額、常時使用する従業員の数及び主たる事業として営む事業の種類を記載した名簿</w:t>
       </w:r>
     </w:p>
@@ -351,52 +279,34 @@
     </w:p>
     <w:p>
       <w:pPr>
-        <w:pStyle w:val="Heading6"/>
+        <w:pStyle w:val="ListBullet"/>
         <w:ind w:left="880"/>
       </w:pPr>
       <w:r>
         <w:t>一</w:t>
-      </w:r>
-    </w:p>
-    <w:p>
-      <w:pPr>
-        <w:ind w:left="880"/>
-      </w:pPr>
-      <w:r>
+        <w:br/>
         <w:t>基盤施設計画の実施状況を記載した書類</w:t>
       </w:r>
     </w:p>
     <w:p>
       <w:pPr>
-        <w:pStyle w:val="Heading6"/>
+        <w:pStyle w:val="ListBullet"/>
         <w:ind w:left="880"/>
       </w:pPr>
       <w:r>
         <w:t>二</w:t>
-      </w:r>
-    </w:p>
-    <w:p>
-      <w:pPr>
-        <w:ind w:left="880"/>
-      </w:pPr>
-      <w:r>
+        <w:br/>
         <w:t>当該変更について議決をした当該商工会等の総会、議員総会又は会員総会の議事録の写し</w:t>
       </w:r>
     </w:p>
     <w:p>
       <w:pPr>
-        <w:pStyle w:val="Heading6"/>
+        <w:pStyle w:val="ListBullet"/>
         <w:ind w:left="880"/>
       </w:pPr>
       <w:r>
         <w:t>三</w:t>
-      </w:r>
-    </w:p>
-    <w:p>
-      <w:pPr>
-        <w:ind w:left="880"/>
-      </w:pPr>
-      <w:r>
+        <w:br/>
         <w:t>当該変更に伴い前条第二項に掲げる書類に変更があったときは、その変更に係る書類</w:t>
       </w:r>
     </w:p>
@@ -449,7 +359,7 @@
         <w:pStyle w:val="Heading1"/>
       </w:pPr>
       <w:r>
-        <w:t>附　則（平成一二年三月一六日通商産業省令第三五号）</w:t>
+        <w:t>附則（平成一二年三月一六日通商産業省令第三五号）</w:t>
       </w:r>
     </w:p>
     <w:p>
@@ -467,12 +377,14 @@
         <w:pStyle w:val="Heading1"/>
       </w:pPr>
       <w:r>
-        <w:t>附　則（平成一二年九月一九日通商産業省令第一七八号）</w:t>
+        <w:t>附則（平成一二年九月一九日通商産業省令第一七八号）</w:t>
       </w:r>
     </w:p>
     <w:p>
       <w:r>
         <w:t>この省令は、平成十三年一月六日から施行する。</w:t>
+        <w:br/>
+        <w:t>ただし、様式の改正規定（「通商産業大臣」を「経済産業大臣」に改める部分を除く。）は、公布の日から施行する。</w:t>
       </w:r>
     </w:p>
     <w:p>
@@ -485,7 +397,7 @@
         <w:pStyle w:val="Heading1"/>
       </w:pPr>
       <w:r>
-        <w:t>附　則（平成一八年四月二八日経済産業省令第六三号）</w:t>
+        <w:t>附則（平成一八年四月二八日経済産業省令第六三号）</w:t>
       </w:r>
     </w:p>
     <w:p>
@@ -511,7 +423,7 @@
         <w:pStyle w:val="Heading1"/>
       </w:pPr>
       <w:r>
-        <w:t>附　則（平成二〇年一二月一日経済産業省令第八二号）</w:t>
+        <w:t>附則（平成二〇年一二月一日経済産業省令第八二号）</w:t>
       </w:r>
     </w:p>
     <w:p>
@@ -529,7 +441,7 @@
         <w:pStyle w:val="Heading1"/>
       </w:pPr>
       <w:r>
-        <w:t>附　則（平成二六年九月二六日経済産業省令第四七号）</w:t>
+        <w:t>附則（平成二六年九月二六日経済産業省令第四七号）</w:t>
       </w:r>
     </w:p>
     <w:p>
@@ -547,7 +459,7 @@
         <w:pStyle w:val="Heading1"/>
       </w:pPr>
       <w:r>
-        <w:t>附　則（平成二六年一一月一〇日経済産業省令第五六号）</w:t>
+        <w:t>附則（平成二六年一一月一〇日経済産業省令第五六号）</w:t>
       </w:r>
     </w:p>
     <w:p>
@@ -575,7 +487,7 @@
     </w:pPr>
     <w:r>
       <w:tab/>
-      <w:t>WeGov v0.1 - FTS141</w:t>
+      <w:t>WeGov v0.2 - FTS141</w:t>
     </w:r>
   </w:p>
 </w:ftr>
